--- a/3randArray/Работа №3. Асланов.docx
+++ b/3randArray/Работа №3. Асланов.docx
@@ -73,6 +73,8 @@
         </w:rPr>
         <w:t>Лабораторная работа 3</w:t>
       </w:r>
+      <w:bookmarkStart w:id="0" w:name="_GoBack"/>
+      <w:bookmarkEnd w:id="0"/>
     </w:p>
     <w:p>
       <w:pPr>
@@ -315,15 +317,39 @@
     <w:p>
       <w:pPr>
         <w:pStyle w:val="10"/>
+        <w:bidi w:val="0"/>
+        <w:rPr>
+          <w:rFonts w:hint="default" w:ascii="Arial" w:hAnsi="Arial" w:cs="Arial"/>
+          <w:lang w:val="ru-RU"/>
+        </w:rPr>
+      </w:pPr>
+      <w:r>
+        <w:rPr>
+          <w:rFonts w:hint="default" w:ascii="Arial" w:hAnsi="Arial" w:cs="Arial"/>
+          <w:lang w:val="en-US"/>
+        </w:rPr>
+        <w:t xml:space="preserve">- </w:t>
+      </w:r>
+      <w:r>
+        <w:rPr>
+          <w:rFonts w:hint="default" w:ascii="Arial" w:hAnsi="Arial" w:cs="Arial"/>
+          <w:lang w:val="ru-RU"/>
+        </w:rPr>
+        <w:t>массив результата вычисления сложной функции;</w:t>
+      </w:r>
+    </w:p>
+    <w:p>
+      <w:pPr>
+        <w:pStyle w:val="10"/>
         <w:shd w:val="clear" w:color="auto" w:fill="FFFFFF"/>
         <w:jc w:val="center"/>
       </w:pPr>
       <w:r>
         <w:drawing>
           <wp:inline distT="0" distB="0" distL="114300" distR="114300">
-            <wp:extent cx="5867400" cy="3571875"/>
-            <wp:effectExtent l="9525" t="9525" r="9525" b="19050"/>
-            <wp:docPr id="3" name="Picture 1"/>
+            <wp:extent cx="4972050" cy="2990850"/>
+            <wp:effectExtent l="9525" t="9525" r="9525" b="9525"/>
+            <wp:docPr id="1" name="Изображение 1"/>
             <wp:cNvGraphicFramePr>
               <a:graphicFrameLocks xmlns:a="http://schemas.openxmlformats.org/drawingml/2006/main" noChangeAspect="1"/>
             </wp:cNvGraphicFramePr>
@@ -331,7 +357,7 @@
               <a:graphicData uri="http://schemas.openxmlformats.org/drawingml/2006/picture">
                 <pic:pic xmlns:pic="http://schemas.openxmlformats.org/drawingml/2006/picture">
                   <pic:nvPicPr>
-                    <pic:cNvPr id="3" name="Picture 1"/>
+                    <pic:cNvPr id="1" name="Изображение 1"/>
                     <pic:cNvPicPr>
                       <a:picLocks noChangeAspect="1"/>
                     </pic:cNvPicPr>
@@ -345,7 +371,7 @@
                   <pic:spPr>
                     <a:xfrm>
                       <a:off x="0" y="0"/>
-                      <a:ext cx="5867400" cy="3571875"/>
+                      <a:ext cx="4972050" cy="2990850"/>
                     </a:xfrm>
                     <a:prstGeom prst="rect">
                       <a:avLst/>
@@ -371,7 +397,7 @@
         <w:jc w:val="both"/>
         <w:rPr>
           <w:rFonts w:hint="default" w:ascii="Arial" w:hAnsi="Arial" w:cs="Arial"/>
-          <w:lang w:val="ru-RU"/>
+          <w:lang w:val="en-US"/>
         </w:rPr>
       </w:pPr>
       <w:r>
@@ -381,8 +407,6 @@
         </w:rPr>
         <w:t>Полный код программы представлен ниже</w:t>
       </w:r>
-      <w:bookmarkStart w:id="0" w:name="_GoBack"/>
-      <w:bookmarkEnd w:id="0"/>
     </w:p>
     <w:p>
       <w:pPr>
@@ -407,9 +431,9 @@
         </w:rPr>
         <w:drawing>
           <wp:inline distT="0" distB="0" distL="114300" distR="114300">
-            <wp:extent cx="5262245" cy="9250680"/>
-            <wp:effectExtent l="9525" t="9525" r="24130" b="17145"/>
-            <wp:docPr id="4" name="Picture 4" descr="IntelliJ Snippet(3)"/>
+            <wp:extent cx="5175885" cy="9225280"/>
+            <wp:effectExtent l="0" t="0" r="5715" b="13970"/>
+            <wp:docPr id="2" name="Изображение 2" descr="IntelliJ Snippet(8)"/>
             <wp:cNvGraphicFramePr>
               <a:graphicFrameLocks xmlns:a="http://schemas.openxmlformats.org/drawingml/2006/main" noChangeAspect="1"/>
             </wp:cNvGraphicFramePr>
@@ -417,7 +441,7 @@
               <a:graphicData uri="http://schemas.openxmlformats.org/drawingml/2006/picture">
                 <pic:pic xmlns:pic="http://schemas.openxmlformats.org/drawingml/2006/picture">
                   <pic:nvPicPr>
-                    <pic:cNvPr id="4" name="Picture 4" descr="IntelliJ Snippet(3)"/>
+                    <pic:cNvPr id="2" name="Изображение 2" descr="IntelliJ Snippet(8)"/>
                     <pic:cNvPicPr>
                       <a:picLocks noChangeAspect="1"/>
                     </pic:cNvPicPr>
@@ -431,16 +455,11 @@
                   <pic:spPr>
                     <a:xfrm>
                       <a:off x="0" y="0"/>
-                      <a:ext cx="5262245" cy="9250680"/>
+                      <a:ext cx="5175885" cy="9225280"/>
                     </a:xfrm>
                     <a:prstGeom prst="rect">
                       <a:avLst/>
                     </a:prstGeom>
-                    <a:ln>
-                      <a:solidFill>
-                        <a:schemeClr val="tx1"/>
-                      </a:solidFill>
-                    </a:ln>
                   </pic:spPr>
                 </pic:pic>
               </a:graphicData>
@@ -670,104 +689,6 @@
     <w:lsdException w:uiPriority="99" w:name="Balloon Text"/>
     <w:lsdException w:unhideWhenUsed="0" w:uiPriority="39" w:semiHidden="0" w:name="Table Grid"/>
     <w:lsdException w:uiPriority="99" w:name="Table Theme"/>
-    <w:lsdException w:unhideWhenUsed="0" w:uiPriority="60" w:semiHidden="0" w:name="Light Shading"/>
-    <w:lsdException w:unhideWhenUsed="0" w:uiPriority="61" w:semiHidden="0" w:name="Light List"/>
-    <w:lsdException w:unhideWhenUsed="0" w:uiPriority="62" w:semiHidden="0" w:name="Light Grid"/>
-    <w:lsdException w:unhideWhenUsed="0" w:uiPriority="63" w:semiHidden="0" w:name="Medium Shading 1"/>
-    <w:lsdException w:unhideWhenUsed="0" w:uiPriority="64" w:semiHidden="0" w:name="Medium Shading 2"/>
-    <w:lsdException w:unhideWhenUsed="0" w:uiPriority="65" w:semiHidden="0" w:name="Medium List 1"/>
-    <w:lsdException w:unhideWhenUsed="0" w:uiPriority="66" w:semiHidden="0" w:name="Medium List 2"/>
-    <w:lsdException w:unhideWhenUsed="0" w:uiPriority="67" w:semiHidden="0" w:name="Medium Grid 1"/>
-    <w:lsdException w:unhideWhenUsed="0" w:uiPriority="68" w:semiHidden="0" w:name="Medium Grid 2"/>
-    <w:lsdException w:unhideWhenUsed="0" w:uiPriority="69" w:semiHidden="0" w:name="Medium Grid 3"/>
-    <w:lsdException w:unhideWhenUsed="0" w:uiPriority="70" w:semiHidden="0" w:name="Dark List"/>
-    <w:lsdException w:unhideWhenUsed="0" w:uiPriority="71" w:semiHidden="0" w:name="Colorful Shading"/>
-    <w:lsdException w:unhideWhenUsed="0" w:uiPriority="72" w:semiHidden="0" w:name="Colorful List"/>
-    <w:lsdException w:unhideWhenUsed="0" w:uiPriority="73" w:semiHidden="0" w:name="Colorful Grid"/>
-    <w:lsdException w:unhideWhenUsed="0" w:uiPriority="60" w:semiHidden="0" w:name="Light Shading Accent 1"/>
-    <w:lsdException w:unhideWhenUsed="0" w:uiPriority="61" w:semiHidden="0" w:name="Light List Accent 1"/>
-    <w:lsdException w:unhideWhenUsed="0" w:uiPriority="62" w:semiHidden="0" w:name="Light Grid Accent 1"/>
-    <w:lsdException w:unhideWhenUsed="0" w:uiPriority="63" w:semiHidden="0" w:name="Medium Shading 1 Accent 1"/>
-    <w:lsdException w:unhideWhenUsed="0" w:uiPriority="64" w:semiHidden="0" w:name="Medium Shading 2 Accent 1"/>
-    <w:lsdException w:unhideWhenUsed="0" w:uiPriority="65" w:semiHidden="0" w:name="Medium List 1 Accent 1"/>
-    <w:lsdException w:unhideWhenUsed="0" w:uiPriority="66" w:semiHidden="0" w:name="Medium List 2 Accent 1"/>
-    <w:lsdException w:unhideWhenUsed="0" w:uiPriority="67" w:semiHidden="0" w:name="Medium Grid 1 Accent 1"/>
-    <w:lsdException w:unhideWhenUsed="0" w:uiPriority="68" w:semiHidden="0" w:name="Medium Grid 2 Accent 1"/>
-    <w:lsdException w:unhideWhenUsed="0" w:uiPriority="69" w:semiHidden="0" w:name="Medium Grid 3 Accent 1"/>
-    <w:lsdException w:unhideWhenUsed="0" w:uiPriority="70" w:semiHidden="0" w:name="Dark List Accent 1"/>
-    <w:lsdException w:unhideWhenUsed="0" w:uiPriority="71" w:semiHidden="0" w:name="Colorful Shading Accent 1"/>
-    <w:lsdException w:unhideWhenUsed="0" w:uiPriority="72" w:semiHidden="0" w:name="Colorful List Accent 1"/>
-    <w:lsdException w:unhideWhenUsed="0" w:uiPriority="73" w:semiHidden="0" w:name="Colorful Grid Accent 1"/>
-    <w:lsdException w:unhideWhenUsed="0" w:uiPriority="60" w:semiHidden="0" w:name="Light Shading Accent 2"/>
-    <w:lsdException w:unhideWhenUsed="0" w:uiPriority="61" w:semiHidden="0" w:name="Light List Accent 2"/>
-    <w:lsdException w:unhideWhenUsed="0" w:uiPriority="62" w:semiHidden="0" w:name="Light Grid Accent 2"/>
-    <w:lsdException w:unhideWhenUsed="0" w:uiPriority="63" w:semiHidden="0" w:name="Medium Shading 1 Accent 2"/>
-    <w:lsdException w:unhideWhenUsed="0" w:uiPriority="64" w:semiHidden="0" w:name="Medium Shading 2 Accent 2"/>
-    <w:lsdException w:unhideWhenUsed="0" w:uiPriority="65" w:semiHidden="0" w:name="Medium List 1 Accent 2"/>
-    <w:lsdException w:unhideWhenUsed="0" w:uiPriority="66" w:semiHidden="0" w:name="Medium List 2 Accent 2"/>
-    <w:lsdException w:unhideWhenUsed="0" w:uiPriority="67" w:semiHidden="0" w:name="Medium Grid 1 Accent 2"/>
-    <w:lsdException w:unhideWhenUsed="0" w:uiPriority="68" w:semiHidden="0" w:name="Medium Grid 2 Accent 2"/>
-    <w:lsdException w:unhideWhenUsed="0" w:uiPriority="69" w:semiHidden="0" w:name="Medium Grid 3 Accent 2"/>
-    <w:lsdException w:unhideWhenUsed="0" w:uiPriority="70" w:semiHidden="0" w:name="Dark List Accent 2"/>
-    <w:lsdException w:unhideWhenUsed="0" w:uiPriority="71" w:semiHidden="0" w:name="Colorful Shading Accent 2"/>
-    <w:lsdException w:unhideWhenUsed="0" w:uiPriority="72" w:semiHidden="0" w:name="Colorful List Accent 2"/>
-    <w:lsdException w:unhideWhenUsed="0" w:uiPriority="73" w:semiHidden="0" w:name="Colorful Grid Accent 2"/>
-    <w:lsdException w:unhideWhenUsed="0" w:uiPriority="60" w:semiHidden="0" w:name="Light Shading Accent 3"/>
-    <w:lsdException w:unhideWhenUsed="0" w:uiPriority="61" w:semiHidden="0" w:name="Light List Accent 3"/>
-    <w:lsdException w:unhideWhenUsed="0" w:uiPriority="62" w:semiHidden="0" w:name="Light Grid Accent 3"/>
-    <w:lsdException w:unhideWhenUsed="0" w:uiPriority="63" w:semiHidden="0" w:name="Medium Shading 1 Accent 3"/>
-    <w:lsdException w:unhideWhenUsed="0" w:uiPriority="64" w:semiHidden="0" w:name="Medium Shading 2 Accent 3"/>
-    <w:lsdException w:unhideWhenUsed="0" w:uiPriority="65" w:semiHidden="0" w:name="Medium List 1 Accent 3"/>
-    <w:lsdException w:unhideWhenUsed="0" w:uiPriority="66" w:semiHidden="0" w:name="Medium List 2 Accent 3"/>
-    <w:lsdException w:unhideWhenUsed="0" w:uiPriority="67" w:semiHidden="0" w:name="Medium Grid 1 Accent 3"/>
-    <w:lsdException w:unhideWhenUsed="0" w:uiPriority="68" w:semiHidden="0" w:name="Medium Grid 2 Accent 3"/>
-    <w:lsdException w:unhideWhenUsed="0" w:uiPriority="69" w:semiHidden="0" w:name="Medium Grid 3 Accent 3"/>
-    <w:lsdException w:unhideWhenUsed="0" w:uiPriority="70" w:semiHidden="0" w:name="Dark List Accent 3"/>
-    <w:lsdException w:unhideWhenUsed="0" w:uiPriority="71" w:semiHidden="0" w:name="Colorful Shading Accent 3"/>
-    <w:lsdException w:unhideWhenUsed="0" w:uiPriority="72" w:semiHidden="0" w:name="Colorful List Accent 3"/>
-    <w:lsdException w:unhideWhenUsed="0" w:uiPriority="73" w:semiHidden="0" w:name="Colorful Grid Accent 3"/>
-    <w:lsdException w:unhideWhenUsed="0" w:uiPriority="60" w:semiHidden="0" w:name="Light Shading Accent 4"/>
-    <w:lsdException w:unhideWhenUsed="0" w:uiPriority="61" w:semiHidden="0" w:name="Light List Accent 4"/>
-    <w:lsdException w:unhideWhenUsed="0" w:uiPriority="62" w:semiHidden="0" w:name="Light Grid Accent 4"/>
-    <w:lsdException w:unhideWhenUsed="0" w:uiPriority="63" w:semiHidden="0" w:name="Medium Shading 1 Accent 4"/>
-    <w:lsdException w:unhideWhenUsed="0" w:uiPriority="64" w:semiHidden="0" w:name="Medium Shading 2 Accent 4"/>
-    <w:lsdException w:unhideWhenUsed="0" w:uiPriority="65" w:semiHidden="0" w:name="Medium List 1 Accent 4"/>
-    <w:lsdException w:unhideWhenUsed="0" w:uiPriority="66" w:semiHidden="0" w:name="Medium List 2 Accent 4"/>
-    <w:lsdException w:unhideWhenUsed="0" w:uiPriority="67" w:semiHidden="0" w:name="Medium Grid 1 Accent 4"/>
-    <w:lsdException w:unhideWhenUsed="0" w:uiPriority="68" w:semiHidden="0" w:name="Medium Grid 2 Accent 4"/>
-    <w:lsdException w:unhideWhenUsed="0" w:uiPriority="69" w:semiHidden="0" w:name="Medium Grid 3 Accent 4"/>
-    <w:lsdException w:unhideWhenUsed="0" w:uiPriority="70" w:semiHidden="0" w:name="Dark List Accent 4"/>
-    <w:lsdException w:unhideWhenUsed="0" w:uiPriority="71" w:semiHidden="0" w:name="Colorful Shading Accent 4"/>
-    <w:lsdException w:unhideWhenUsed="0" w:uiPriority="72" w:semiHidden="0" w:name="Colorful List Accent 4"/>
-    <w:lsdException w:unhideWhenUsed="0" w:uiPriority="73" w:semiHidden="0" w:name="Colorful Grid Accent 4"/>
-    <w:lsdException w:unhideWhenUsed="0" w:uiPriority="60" w:semiHidden="0" w:name="Light Shading Accent 5"/>
-    <w:lsdException w:unhideWhenUsed="0" w:uiPriority="61" w:semiHidden="0" w:name="Light List Accent 5"/>
-    <w:lsdException w:unhideWhenUsed="0" w:uiPriority="62" w:semiHidden="0" w:name="Light Grid Accent 5"/>
-    <w:lsdException w:unhideWhenUsed="0" w:uiPriority="63" w:semiHidden="0" w:name="Medium Shading 1 Accent 5"/>
-    <w:lsdException w:unhideWhenUsed="0" w:uiPriority="64" w:semiHidden="0" w:name="Medium Shading 2 Accent 5"/>
-    <w:lsdException w:unhideWhenUsed="0" w:uiPriority="65" w:semiHidden="0" w:name="Medium List 1 Accent 5"/>
-    <w:lsdException w:unhideWhenUsed="0" w:uiPriority="66" w:semiHidden="0" w:name="Medium List 2 Accent 5"/>
-    <w:lsdException w:unhideWhenUsed="0" w:uiPriority="67" w:semiHidden="0" w:name="Medium Grid 1 Accent 5"/>
-    <w:lsdException w:unhideWhenUsed="0" w:uiPriority="68" w:semiHidden="0" w:name="Medium Grid 2 Accent 5"/>
-    <w:lsdException w:unhideWhenUsed="0" w:uiPriority="69" w:semiHidden="0" w:name="Medium Grid 3 Accent 5"/>
-    <w:lsdException w:unhideWhenUsed="0" w:uiPriority="70" w:semiHidden="0" w:name="Dark List Accent 5"/>
-    <w:lsdException w:unhideWhenUsed="0" w:uiPriority="71" w:semiHidden="0" w:name="Colorful Shading Accent 5"/>
-    <w:lsdException w:unhideWhenUsed="0" w:uiPriority="72" w:semiHidden="0" w:name="Colorful List Accent 5"/>
-    <w:lsdException w:unhideWhenUsed="0" w:uiPriority="73" w:semiHidden="0" w:name="Colorful Grid Accent 5"/>
-    <w:lsdException w:unhideWhenUsed="0" w:uiPriority="60" w:semiHidden="0" w:name="Light Shading Accent 6"/>
-    <w:lsdException w:unhideWhenUsed="0" w:uiPriority="61" w:semiHidden="0" w:name="Light List Accent 6"/>
-    <w:lsdException w:unhideWhenUsed="0" w:uiPriority="62" w:semiHidden="0" w:name="Light Grid Accent 6"/>
-    <w:lsdException w:unhideWhenUsed="0" w:uiPriority="63" w:semiHidden="0" w:name="Medium Shading 1 Accent 6"/>
-    <w:lsdException w:unhideWhenUsed="0" w:uiPriority="64" w:semiHidden="0" w:name="Medium Shading 2 Accent 6"/>
-    <w:lsdException w:unhideWhenUsed="0" w:uiPriority="65" w:semiHidden="0" w:name="Medium List 1 Accent 6"/>
-    <w:lsdException w:unhideWhenUsed="0" w:uiPriority="66" w:semiHidden="0" w:name="Medium List 2 Accent 6"/>
-    <w:lsdException w:unhideWhenUsed="0" w:uiPriority="67" w:semiHidden="0" w:name="Medium Grid 1 Accent 6"/>
-    <w:lsdException w:unhideWhenUsed="0" w:uiPriority="68" w:semiHidden="0" w:name="Medium Grid 2 Accent 6"/>
-    <w:lsdException w:unhideWhenUsed="0" w:uiPriority="69" w:semiHidden="0" w:name="Medium Grid 3 Accent 6"/>
-    <w:lsdException w:unhideWhenUsed="0" w:uiPriority="70" w:semiHidden="0" w:name="Dark List Accent 6"/>
-    <w:lsdException w:unhideWhenUsed="0" w:uiPriority="71" w:semiHidden="0" w:name="Colorful Shading Accent 6"/>
-    <w:lsdException w:unhideWhenUsed="0" w:uiPriority="72" w:semiHidden="0" w:name="Colorful List Accent 6"/>
-    <w:lsdException w:unhideWhenUsed="0" w:uiPriority="73" w:semiHidden="0" w:name="Colorful Grid Accent 6"/>
   </w:latentStyles>
   <w:style w:type="paragraph" w:default="1" w:styleId="1">
     <w:name w:val="Normal"/>
@@ -857,6 +778,27 @@
     </w:rPr>
   </w:style>
   <w:style w:type="character" w:styleId="7">
+    <w:name w:val="Hyperlink"/>
+    <w:basedOn w:val="4"/>
+    <w:semiHidden/>
+    <w:unhideWhenUsed/>
+    <w:uiPriority w:val="99"/>
+    <w:rPr>
+      <w:color w:val="0000FF"/>
+      <w:u w:val="single"/>
+    </w:rPr>
+  </w:style>
+  <w:style w:type="character" w:styleId="8">
+    <w:name w:val="Strong"/>
+    <w:basedOn w:val="4"/>
+    <w:qFormat/>
+    <w:uiPriority w:val="22"/>
+    <w:rPr>
+      <w:b/>
+      <w:bCs/>
+    </w:rPr>
+  </w:style>
+  <w:style w:type="character" w:styleId="9">
     <w:name w:val="HTML Cite"/>
     <w:basedOn w:val="4"/>
     <w:semiHidden/>
@@ -868,7 +810,23 @@
       <w:iCs/>
     </w:rPr>
   </w:style>
-  <w:style w:type="paragraph" w:styleId="8">
+  <w:style w:type="paragraph" w:styleId="10">
+    <w:name w:val="Normal (Web)"/>
+    <w:basedOn w:val="1"/>
+    <w:unhideWhenUsed/>
+    <w:qFormat/>
+    <w:uiPriority w:val="99"/>
+    <w:pPr>
+      <w:spacing w:before="100" w:beforeAutospacing="1" w:after="100" w:afterAutospacing="1" w:line="240" w:lineRule="auto"/>
+    </w:pPr>
+    <w:rPr>
+      <w:rFonts w:ascii="Times New Roman" w:hAnsi="Times New Roman" w:eastAsia="Times New Roman" w:cs="Times New Roman"/>
+      <w:sz w:val="24"/>
+      <w:szCs w:val="24"/>
+      <w:lang w:eastAsia="ru-RU"/>
+    </w:rPr>
+  </w:style>
+  <w:style w:type="paragraph" w:styleId="11">
     <w:name w:val="HTML Preformatted"/>
     <w:basedOn w:val="1"/>
     <w:link w:val="15"/>
@@ -904,43 +862,6 @@
       <w:lang w:eastAsia="ru-RU"/>
     </w:rPr>
   </w:style>
-  <w:style w:type="character" w:styleId="9">
-    <w:name w:val="Hyperlink"/>
-    <w:basedOn w:val="4"/>
-    <w:semiHidden/>
-    <w:unhideWhenUsed/>
-    <w:uiPriority w:val="99"/>
-    <w:rPr>
-      <w:color w:val="0000FF"/>
-      <w:u w:val="single"/>
-    </w:rPr>
-  </w:style>
-  <w:style w:type="paragraph" w:styleId="10">
-    <w:name w:val="Normal (Web)"/>
-    <w:basedOn w:val="1"/>
-    <w:unhideWhenUsed/>
-    <w:qFormat/>
-    <w:uiPriority w:val="99"/>
-    <w:pPr>
-      <w:spacing w:before="100" w:beforeAutospacing="1" w:after="100" w:afterAutospacing="1" w:line="240" w:lineRule="auto"/>
-    </w:pPr>
-    <w:rPr>
-      <w:rFonts w:ascii="Times New Roman" w:hAnsi="Times New Roman" w:eastAsia="Times New Roman" w:cs="Times New Roman"/>
-      <w:sz w:val="24"/>
-      <w:szCs w:val="24"/>
-      <w:lang w:eastAsia="ru-RU"/>
-    </w:rPr>
-  </w:style>
-  <w:style w:type="character" w:styleId="11">
-    <w:name w:val="Strong"/>
-    <w:basedOn w:val="4"/>
-    <w:qFormat/>
-    <w:uiPriority w:val="22"/>
-    <w:rPr>
-      <w:b/>
-      <w:bCs/>
-    </w:rPr>
-  </w:style>
   <w:style w:type="character" w:customStyle="1" w:styleId="12">
     <w:name w:val="Заголовок 1 Знак"/>
     <w:basedOn w:val="4"/>
@@ -988,7 +909,7 @@
   <w:style w:type="character" w:customStyle="1" w:styleId="15">
     <w:name w:val="Стандартный HTML Знак"/>
     <w:basedOn w:val="4"/>
-    <w:link w:val="8"/>
+    <w:link w:val="11"/>
     <w:semiHidden/>
     <w:qFormat/>
     <w:uiPriority w:val="99"/>
